--- a/Assembly Files/CMOS_Imaging_Sensor_PCB_Assy_Info.docx
+++ b/Assembly Files/CMOS_Imaging_Sensor_PCB_Assy_Info.docx
@@ -87,7 +87,7 @@
           <w:noProof/>
         </w:rPr>
         <w:drawing>
-          <wp:anchor distT="0" distB="0" distL="114300" distR="114300" simplePos="0" relativeHeight="251658240" behindDoc="0" locked="0" layoutInCell="1" allowOverlap="1" wp14:anchorId="1D7B51DA" wp14:editId="1EFFE719">
+          <wp:anchor distT="0" distB="0" distL="114300" distR="114300" simplePos="0" relativeHeight="251657216" behindDoc="0" locked="0" layoutInCell="1" allowOverlap="1" wp14:anchorId="7A4238EE" wp14:editId="598EF5B3">
             <wp:simplePos x="0" y="0"/>
             <wp:positionH relativeFrom="column">
               <wp:posOffset>393700</wp:posOffset>
@@ -152,8 +152,6 @@
       <w:r>
         <w:t>Pin 1 identifiers shown below</w:t>
       </w:r>
-      <w:bookmarkStart w:id="0" w:name="_GoBack"/>
-      <w:bookmarkEnd w:id="0"/>
     </w:p>
     <w:p>
       <w:pPr>
@@ -176,6 +174,162 @@
       <w:pPr>
         <w:pStyle w:val="ListParagraph"/>
       </w:pPr>
+      <w:r>
+        <w:rPr>
+          <w:noProof/>
+        </w:rPr>
+        <mc:AlternateContent>
+          <mc:Choice Requires="wpg">
+            <w:drawing>
+              <wp:anchor distT="0" distB="0" distL="114300" distR="114300" simplePos="0" relativeHeight="251660288" behindDoc="0" locked="0" layoutInCell="1" allowOverlap="1" wp14:anchorId="15520C20" wp14:editId="07A7DBA1">
+                <wp:simplePos x="0" y="0"/>
+                <wp:positionH relativeFrom="column">
+                  <wp:posOffset>3752017</wp:posOffset>
+                </wp:positionH>
+                <wp:positionV relativeFrom="paragraph">
+                  <wp:posOffset>143890</wp:posOffset>
+                </wp:positionV>
+                <wp:extent cx="2426970" cy="2934970"/>
+                <wp:effectExtent l="0" t="0" r="0" b="0"/>
+                <wp:wrapNone/>
+                <wp:docPr id="5" name="Group 5"/>
+                <wp:cNvGraphicFramePr/>
+                <a:graphic xmlns:a="http://schemas.openxmlformats.org/drawingml/2006/main">
+                  <a:graphicData uri="http://schemas.microsoft.com/office/word/2010/wordprocessingGroup">
+                    <wpg:wgp>
+                      <wpg:cNvGrpSpPr/>
+                      <wpg:grpSpPr>
+                        <a:xfrm>
+                          <a:off x="0" y="0"/>
+                          <a:ext cx="2426970" cy="2934970"/>
+                          <a:chOff x="0" y="0"/>
+                          <a:chExt cx="2426970" cy="2934970"/>
+                        </a:xfrm>
+                      </wpg:grpSpPr>
+                      <pic:pic xmlns:pic="http://schemas.openxmlformats.org/drawingml/2006/picture">
+                        <pic:nvPicPr>
+                          <pic:cNvPr id="3" name="Picture 3" descr="C:\Users\Daniel\Dropbox\Camera Uploads\2016-01-20 08.55.00.jpg"/>
+                          <pic:cNvPicPr>
+                            <a:picLocks noChangeAspect="1"/>
+                          </pic:cNvPicPr>
+                        </pic:nvPicPr>
+                        <pic:blipFill rotWithShape="1">
+                          <a:blip r:embed="rId6" cstate="print">
+                            <a:extLst>
+                              <a:ext uri="{28A0092B-C50C-407E-A947-70E740481C1C}">
+                                <a14:useLocalDpi xmlns:a14="http://schemas.microsoft.com/office/drawing/2010/main" val="0"/>
+                              </a:ext>
+                            </a:extLst>
+                          </a:blip>
+                          <a:srcRect t="12525" r="38776" b="35809"/>
+                          <a:stretch/>
+                        </pic:blipFill>
+                        <pic:spPr bwMode="auto">
+                          <a:xfrm>
+                            <a:off x="0" y="0"/>
+                            <a:ext cx="2426970" cy="2934970"/>
+                          </a:xfrm>
+                          <a:prstGeom prst="rect">
+                            <a:avLst/>
+                          </a:prstGeom>
+                          <a:noFill/>
+                          <a:ln>
+                            <a:noFill/>
+                          </a:ln>
+                          <a:extLst>
+                            <a:ext uri="{53640926-AAD7-44D8-BBD7-CCE9431645EC}">
+                              <a14:shadowObscured xmlns:a14="http://schemas.microsoft.com/office/drawing/2010/main"/>
+                            </a:ext>
+                          </a:extLst>
+                        </pic:spPr>
+                      </pic:pic>
+                      <wps:wsp>
+                        <wps:cNvPr id="4" name="Oval 4"/>
+                        <wps:cNvSpPr/>
+                        <wps:spPr>
+                          <a:xfrm>
+                            <a:off x="1223159" y="843148"/>
+                            <a:ext cx="855023" cy="866899"/>
+                          </a:xfrm>
+                          <a:prstGeom prst="ellipse">
+                            <a:avLst/>
+                          </a:prstGeom>
+                          <a:noFill/>
+                          <a:ln w="38100">
+                            <a:solidFill>
+                              <a:srgbClr val="FF0000"/>
+                            </a:solidFill>
+                          </a:ln>
+                        </wps:spPr>
+                        <wps:style>
+                          <a:lnRef idx="2">
+                            <a:schemeClr val="accent1">
+                              <a:shade val="50000"/>
+                            </a:schemeClr>
+                          </a:lnRef>
+                          <a:fillRef idx="1">
+                            <a:schemeClr val="accent1"/>
+                          </a:fillRef>
+                          <a:effectRef idx="0">
+                            <a:schemeClr val="accent1"/>
+                          </a:effectRef>
+                          <a:fontRef idx="minor">
+                            <a:schemeClr val="lt1"/>
+                          </a:fontRef>
+                        </wps:style>
+                        <wps:bodyPr rot="0" spcFirstLastPara="0" vertOverflow="overflow" horzOverflow="overflow" vert="horz" wrap="square" lIns="91440" tIns="45720" rIns="91440" bIns="45720" numCol="1" spcCol="0" rtlCol="0" fromWordArt="0" anchor="ctr" anchorCtr="0" forceAA="0" compatLnSpc="1">
+                          <a:prstTxWarp prst="textNoShape">
+                            <a:avLst/>
+                          </a:prstTxWarp>
+                          <a:noAutofit/>
+                        </wps:bodyPr>
+                      </wps:wsp>
+                    </wpg:wgp>
+                  </a:graphicData>
+                </a:graphic>
+                <wp14:sizeRelH relativeFrom="margin">
+                  <wp14:pctWidth>0</wp14:pctWidth>
+                </wp14:sizeRelH>
+                <wp14:sizeRelV relativeFrom="margin">
+                  <wp14:pctHeight>0</wp14:pctHeight>
+                </wp14:sizeRelV>
+              </wp:anchor>
+            </w:drawing>
+          </mc:Choice>
+          <mc:Fallback>
+            <w:pict>
+              <v:group w14:anchorId="0C921789" id="Group 5" o:spid="_x0000_s1026" style="position:absolute;margin-left:295.45pt;margin-top:11.35pt;width:191.1pt;height:231.1pt;z-index:251660288;mso-width-relative:margin;mso-height-relative:margin" coordsize="24269,29349" o:gfxdata="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">
+                <v:shapetype id="_x0000_t75" coordsize="21600,21600" o:spt="75" o:preferrelative="t" path="m@4@5l@4@11@9@11@9@5xe" filled="f" stroked="f">
+                  <v:stroke joinstyle="miter"/>
+                  <v:formulas>
+                    <v:f eqn="if lineDrawn pixelLineWidth 0"/>
+                    <v:f eqn="sum @0 1 0"/>
+                    <v:f eqn="sum 0 0 @1"/>
+                    <v:f eqn="prod @2 1 2"/>
+                    <v:f eqn="prod @3 21600 pixelWidth"/>
+                    <v:f eqn="prod @3 21600 pixelHeight"/>
+                    <v:f eqn="sum @0 0 1"/>
+                    <v:f eqn="prod @6 1 2"/>
+                    <v:f eqn="prod @7 21600 pixelWidth"/>
+                    <v:f eqn="sum @8 21600 0"/>
+                    <v:f eqn="prod @7 21600 pixelHeight"/>
+                    <v:f eqn="sum @10 21600 0"/>
+                  </v:formulas>
+                  <v:path o:extrusionok="f" gradientshapeok="t" o:connecttype="rect"/>
+                  <o:lock v:ext="edit" aspectratio="t"/>
+                </v:shapetype>
+                <v:shape id="Picture 3" o:spid="_x0000_s1027" type="#_x0000_t75" style="position:absolute;width:24269;height:29349;visibility:visible;mso-wrap-style:square" o:gfxdata="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">
+                  <v:imagedata r:id="rId7" o:title="2016-01-20 08.55.00" croptop="8208f" cropbottom="23468f" cropright="25412f"/>
+                  <v:path arrowok="t"/>
+                </v:shape>
+                <v:oval id="Oval 4" o:spid="_x0000_s1028" style="position:absolute;left:12231;top:8431;width:8550;height:8669;visibility:visible;mso-wrap-style:square;v-text-anchor:middle" o:gfxdata="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" filled="f" strokecolor="red" strokeweight="3pt">
+                  <v:stroke joinstyle="miter"/>
+                </v:oval>
+              </v:group>
+            </w:pict>
+          </mc:Fallback>
+        </mc:AlternateContent>
+      </w:r>
       <w:r>
         <w:rPr>
           <w:noProof/>
@@ -196,7 +350,7 @@
                     <pic:cNvPicPr/>
                   </pic:nvPicPr>
                   <pic:blipFill>
-                    <a:blip r:embed="rId6" cstate="print">
+                    <a:blip r:embed="rId8" cstate="print">
                       <a:extLst>
                         <a:ext uri="{28A0092B-C50C-407E-A947-70E740481C1C}">
                           <a14:useLocalDpi xmlns:a14="http://schemas.microsoft.com/office/drawing/2010/main" val="0"/>
@@ -222,6 +376,8 @@
           </wp:inline>
         </w:drawing>
       </w:r>
+      <w:bookmarkStart w:id="0" w:name="_GoBack"/>
+      <w:bookmarkEnd w:id="0"/>
     </w:p>
     <w:sectPr>
       <w:pgSz w:w="12240" w:h="15840"/>

--- a/Assembly Files/CMOS_Imaging_Sensor_PCB_Assy_Info.docx
+++ b/Assembly Files/CMOS_Imaging_Sensor_PCB_Assy_Info.docx
@@ -59,7 +59,13 @@
         </w:numPr>
       </w:pPr>
       <w:r>
-        <w:t>Bottom layer component descriptors: Mechanical layer 6 (still need to add)</w:t>
+        <w:t>Bottom layer component descriptors: Mechanical layer 6</w:t>
+      </w:r>
+      <w:r>
+        <w:rPr>
+          <w:noProof/>
+        </w:rPr>
+        <w:t xml:space="preserve"> </w:t>
       </w:r>
     </w:p>
     <w:p>
@@ -86,8 +92,249 @@
         <w:rPr>
           <w:noProof/>
         </w:rPr>
+        <mc:AlternateContent>
+          <mc:Choice Requires="wps">
+            <w:drawing>
+              <wp:anchor distT="0" distB="0" distL="114300" distR="114300" simplePos="0" relativeHeight="251662336" behindDoc="0" locked="0" layoutInCell="1" allowOverlap="1">
+                <wp:simplePos x="0" y="0"/>
+                <wp:positionH relativeFrom="column">
+                  <wp:posOffset>5771408</wp:posOffset>
+                </wp:positionH>
+                <wp:positionV relativeFrom="paragraph">
+                  <wp:posOffset>1672928</wp:posOffset>
+                </wp:positionV>
+                <wp:extent cx="326571" cy="11875"/>
+                <wp:effectExtent l="38100" t="95250" r="0" b="102870"/>
+                <wp:wrapNone/>
+                <wp:docPr id="8" name="Straight Arrow Connector 8"/>
+                <wp:cNvGraphicFramePr/>
+                <a:graphic xmlns:a="http://schemas.openxmlformats.org/drawingml/2006/main">
+                  <a:graphicData uri="http://schemas.microsoft.com/office/word/2010/wordprocessingShape">
+                    <wps:wsp>
+                      <wps:cNvCnPr/>
+                      <wps:spPr>
+                        <a:xfrm flipH="1">
+                          <a:off x="0" y="0"/>
+                          <a:ext cx="326571" cy="11875"/>
+                        </a:xfrm>
+                        <a:prstGeom prst="straightConnector1">
+                          <a:avLst/>
+                        </a:prstGeom>
+                        <a:ln w="38100">
+                          <a:solidFill>
+                            <a:srgbClr val="66FF33"/>
+                          </a:solidFill>
+                          <a:tailEnd type="triangle"/>
+                        </a:ln>
+                      </wps:spPr>
+                      <wps:style>
+                        <a:lnRef idx="1">
+                          <a:schemeClr val="accent1"/>
+                        </a:lnRef>
+                        <a:fillRef idx="0">
+                          <a:schemeClr val="accent1"/>
+                        </a:fillRef>
+                        <a:effectRef idx="0">
+                          <a:schemeClr val="accent1"/>
+                        </a:effectRef>
+                        <a:fontRef idx="minor">
+                          <a:schemeClr val="tx1"/>
+                        </a:fontRef>
+                      </wps:style>
+                      <wps:bodyPr/>
+                    </wps:wsp>
+                  </a:graphicData>
+                </a:graphic>
+              </wp:anchor>
+            </w:drawing>
+          </mc:Choice>
+          <mc:Fallback>
+            <w:pict>
+              <v:shapetype w14:anchorId="7060C8BC" id="_x0000_t32" coordsize="21600,21600" o:spt="32" o:oned="t" path="m,l21600,21600e" filled="f">
+                <v:path arrowok="t" fillok="f" o:connecttype="none"/>
+                <o:lock v:ext="edit" shapetype="t"/>
+              </v:shapetype>
+              <v:shape id="Straight Arrow Connector 8" o:spid="_x0000_s1026" type="#_x0000_t32" style="position:absolute;margin-left:454.45pt;margin-top:131.75pt;width:25.7pt;height:.95pt;flip:x;z-index:251662336;visibility:visible;mso-wrap-style:square;mso-wrap-distance-left:9pt;mso-wrap-distance-top:0;mso-wrap-distance-right:9pt;mso-wrap-distance-bottom:0;mso-position-horizontal:absolute;mso-position-horizontal-relative:text;mso-position-vertical:absolute;mso-position-vertical-relative:text" o:gfxdata="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" strokecolor="#6f3" strokeweight="3pt">
+                <v:stroke endarrow="block" joinstyle="miter"/>
+              </v:shape>
+            </w:pict>
+          </mc:Fallback>
+        </mc:AlternateContent>
+      </w:r>
+      <w:r>
+        <w:rPr>
+          <w:noProof/>
+        </w:rPr>
+        <mc:AlternateContent>
+          <mc:Choice Requires="wps">
+            <w:drawing>
+              <wp:anchor distT="45720" distB="45720" distL="114300" distR="114300" simplePos="0" relativeHeight="251656191" behindDoc="0" locked="0" layoutInCell="1" allowOverlap="1" wp14:anchorId="079F5399" wp14:editId="0656BC39">
+                <wp:simplePos x="0" y="0"/>
+                <wp:positionH relativeFrom="page">
+                  <wp:posOffset>6936674</wp:posOffset>
+                </wp:positionH>
+                <wp:positionV relativeFrom="paragraph">
+                  <wp:posOffset>1546646</wp:posOffset>
+                </wp:positionV>
+                <wp:extent cx="771525" cy="260985"/>
+                <wp:effectExtent l="0" t="0" r="9525" b="5715"/>
+                <wp:wrapSquare wrapText="bothSides"/>
+                <wp:docPr id="217" name="Text Box 2"/>
+                <wp:cNvGraphicFramePr>
+                  <a:graphicFrameLocks xmlns:a="http://schemas.openxmlformats.org/drawingml/2006/main"/>
+                </wp:cNvGraphicFramePr>
+                <a:graphic xmlns:a="http://schemas.openxmlformats.org/drawingml/2006/main">
+                  <a:graphicData uri="http://schemas.microsoft.com/office/word/2010/wordprocessingShape">
+                    <wps:wsp>
+                      <wps:cNvSpPr txBox="1">
+                        <a:spLocks noChangeArrowheads="1"/>
+                      </wps:cNvSpPr>
+                      <wps:spPr bwMode="auto">
+                        <a:xfrm>
+                          <a:off x="0" y="0"/>
+                          <a:ext cx="771525" cy="260985"/>
+                        </a:xfrm>
+                        <a:prstGeom prst="rect">
+                          <a:avLst/>
+                        </a:prstGeom>
+                        <a:solidFill>
+                          <a:srgbClr val="FFFFFF"/>
+                        </a:solidFill>
+                        <a:ln w="9525">
+                          <a:noFill/>
+                          <a:miter lim="800000"/>
+                          <a:headEnd/>
+                          <a:tailEnd/>
+                        </a:ln>
+                      </wps:spPr>
+                      <wps:txbx>
+                        <w:txbxContent>
+                          <w:p>
+                            <w:pPr>
+                              <w:rPr>
+                                <w:sz w:val="20"/>
+                              </w:rPr>
+                            </w:pPr>
+                            <w:r>
+                              <w:rPr>
+                                <w:sz w:val="20"/>
+                              </w:rPr>
+                              <w:t>Pin 1 of S1</w:t>
+                            </w:r>
+                          </w:p>
+                        </w:txbxContent>
+                      </wps:txbx>
+                      <wps:bodyPr rot="0" vert="horz" wrap="square" lIns="91440" tIns="45720" rIns="91440" bIns="45720" anchor="t" anchorCtr="0">
+                        <a:noAutofit/>
+                      </wps:bodyPr>
+                    </wps:wsp>
+                  </a:graphicData>
+                </a:graphic>
+                <wp14:sizeRelH relativeFrom="margin">
+                  <wp14:pctWidth>0</wp14:pctWidth>
+                </wp14:sizeRelH>
+                <wp14:sizeRelV relativeFrom="margin">
+                  <wp14:pctHeight>0</wp14:pctHeight>
+                </wp14:sizeRelV>
+              </wp:anchor>
+            </w:drawing>
+          </mc:Choice>
+          <mc:Fallback>
+            <w:pict>
+              <v:shapetype w14:anchorId="079F5399" id="_x0000_t202" coordsize="21600,21600" o:spt="202" path="m,l,21600r21600,l21600,xe">
+                <v:stroke joinstyle="miter"/>
+                <v:path gradientshapeok="t" o:connecttype="rect"/>
+              </v:shapetype>
+              <v:shape id="Text Box 2" o:spid="_x0000_s1026" type="#_x0000_t202" style="position:absolute;left:0;text-align:left;margin-left:546.2pt;margin-top:121.8pt;width:60.75pt;height:20.55pt;z-index:251656191;visibility:visible;mso-wrap-style:square;mso-width-percent:0;mso-height-percent:0;mso-wrap-distance-left:9pt;mso-wrap-distance-top:3.6pt;mso-wrap-distance-right:9pt;mso-wrap-distance-bottom:3.6pt;mso-position-horizontal:absolute;mso-position-horizontal-relative:page;mso-position-vertical:absolute;mso-position-vertical-relative:text;mso-width-percent:0;mso-height-percent:0;mso-width-relative:margin;mso-height-relative:margin;v-text-anchor:top" o:gfxdata="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" stroked="f">
+                <v:textbox>
+                  <w:txbxContent>
+                    <w:p>
+                      <w:pPr>
+                        <w:rPr>
+                          <w:sz w:val="20"/>
+                        </w:rPr>
+                      </w:pPr>
+                      <w:r>
+                        <w:rPr>
+                          <w:sz w:val="20"/>
+                        </w:rPr>
+                        <w:t>Pin 1 of S1</w:t>
+                      </w:r>
+                    </w:p>
+                  </w:txbxContent>
+                </v:textbox>
+                <w10:wrap type="square" anchorx="page"/>
+              </v:shape>
+            </w:pict>
+          </mc:Fallback>
+        </mc:AlternateContent>
+      </w:r>
+      <w:r>
+        <w:rPr>
+          <w:noProof/>
+        </w:rPr>
         <w:drawing>
-          <wp:anchor distT="0" distB="0" distL="114300" distR="114300" simplePos="0" relativeHeight="251657216" behindDoc="0" locked="0" layoutInCell="1" allowOverlap="1" wp14:anchorId="7A4238EE" wp14:editId="598EF5B3">
+          <wp:anchor distT="0" distB="0" distL="114300" distR="114300" simplePos="0" relativeHeight="251661312" behindDoc="0" locked="0" layoutInCell="1" allowOverlap="1" wp14:anchorId="43E7899D" wp14:editId="2497316A">
+            <wp:simplePos x="0" y="0"/>
+            <wp:positionH relativeFrom="column">
+              <wp:posOffset>3781958</wp:posOffset>
+            </wp:positionH>
+            <wp:positionV relativeFrom="paragraph">
+              <wp:posOffset>465303</wp:posOffset>
+            </wp:positionV>
+            <wp:extent cx="2267712" cy="2852928"/>
+            <wp:effectExtent l="0" t="0" r="0" b="5080"/>
+            <wp:wrapNone/>
+            <wp:docPr id="6" name="Picture 6"/>
+            <wp:cNvGraphicFramePr>
+              <a:graphicFrameLocks xmlns:a="http://schemas.openxmlformats.org/drawingml/2006/main" noChangeAspect="1"/>
+            </wp:cNvGraphicFramePr>
+            <a:graphic xmlns:a="http://schemas.openxmlformats.org/drawingml/2006/main">
+              <a:graphicData uri="http://schemas.openxmlformats.org/drawingml/2006/picture">
+                <pic:pic xmlns:pic="http://schemas.openxmlformats.org/drawingml/2006/picture">
+                  <pic:nvPicPr>
+                    <pic:cNvPr id="1" name=""/>
+                    <pic:cNvPicPr/>
+                  </pic:nvPicPr>
+                  <pic:blipFill>
+                    <a:blip r:embed="rId5">
+                      <a:extLst>
+                        <a:ext uri="{28A0092B-C50C-407E-A947-70E740481C1C}">
+                          <a14:useLocalDpi xmlns:a14="http://schemas.microsoft.com/office/drawing/2010/main" val="0"/>
+                        </a:ext>
+                      </a:extLst>
+                    </a:blip>
+                    <a:stretch>
+                      <a:fillRect/>
+                    </a:stretch>
+                  </pic:blipFill>
+                  <pic:spPr>
+                    <a:xfrm>
+                      <a:off x="0" y="0"/>
+                      <a:ext cx="2284352" cy="2873863"/>
+                    </a:xfrm>
+                    <a:prstGeom prst="rect">
+                      <a:avLst/>
+                    </a:prstGeom>
+                  </pic:spPr>
+                </pic:pic>
+              </a:graphicData>
+            </a:graphic>
+            <wp14:sizeRelH relativeFrom="margin">
+              <wp14:pctWidth>0</wp14:pctWidth>
+            </wp14:sizeRelH>
+            <wp14:sizeRelV relativeFrom="margin">
+              <wp14:pctHeight>0</wp14:pctHeight>
+            </wp14:sizeRelV>
+          </wp:anchor>
+        </w:drawing>
+      </w:r>
+      <w:r>
+        <w:rPr>
+          <w:noProof/>
+        </w:rPr>
+        <w:drawing>
+          <wp:anchor distT="0" distB="0" distL="114300" distR="114300" simplePos="0" relativeHeight="251657216" behindDoc="0" locked="0" layoutInCell="1" allowOverlap="1" wp14:anchorId="574F8021" wp14:editId="1FF35CEA">
             <wp:simplePos x="0" y="0"/>
             <wp:positionH relativeFrom="column">
               <wp:posOffset>393700</wp:posOffset>
@@ -112,7 +359,7 @@
                     </pic:cNvPicPr>
                   </pic:nvPicPr>
                   <pic:blipFill>
-                    <a:blip r:embed="rId5" cstate="print">
+                    <a:blip r:embed="rId6" cstate="print">
                       <a:extLst>
                         <a:ext uri="{28A0092B-C50C-407E-A947-70E740481C1C}">
                           <a14:useLocalDpi xmlns:a14="http://schemas.microsoft.com/office/drawing/2010/main" val="0"/>
@@ -152,6 +399,8 @@
       <w:r>
         <w:t>Pin 1 identifiers shown below</w:t>
       </w:r>
+      <w:bookmarkStart w:id="0" w:name="_GoBack"/>
+      <w:bookmarkEnd w:id="0"/>
     </w:p>
     <w:p>
       <w:pPr>
@@ -214,7 +463,7 @@
                           </pic:cNvPicPr>
                         </pic:nvPicPr>
                         <pic:blipFill rotWithShape="1">
-                          <a:blip r:embed="rId6" cstate="print">
+                          <a:blip r:embed="rId7" cstate="print">
                             <a:extLst>
                               <a:ext uri="{28A0092B-C50C-407E-A947-70E740481C1C}">
                                 <a14:useLocalDpi xmlns:a14="http://schemas.microsoft.com/office/drawing/2010/main" val="0"/>
@@ -319,7 +568,7 @@
                   <o:lock v:ext="edit" aspectratio="t"/>
                 </v:shapetype>
                 <v:shape id="Picture 3" o:spid="_x0000_s1027" type="#_x0000_t75" style="position:absolute;width:24269;height:29349;visibility:visible;mso-wrap-style:square" o:gfxdata="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">
-                  <v:imagedata r:id="rId7" o:title="2016-01-20 08.55.00" croptop="8208f" cropbottom="23468f" cropright="25412f"/>
+                  <v:imagedata r:id="rId8" o:title="2016-01-20 08.55.00" croptop="8208f" cropbottom="23468f" cropright="25412f"/>
                   <v:path arrowok="t"/>
                 </v:shape>
                 <v:oval id="Oval 4" o:spid="_x0000_s1028" style="position:absolute;left:12231;top:8431;width:8550;height:8669;visibility:visible;mso-wrap-style:square;v-text-anchor:middle" o:gfxdata="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" filled="f" strokecolor="red" strokeweight="3pt">
@@ -350,7 +599,7 @@
                     <pic:cNvPicPr/>
                   </pic:nvPicPr>
                   <pic:blipFill>
-                    <a:blip r:embed="rId8" cstate="print">
+                    <a:blip r:embed="rId9" cstate="print">
                       <a:extLst>
                         <a:ext uri="{28A0092B-C50C-407E-A947-70E740481C1C}">
                           <a14:useLocalDpi xmlns:a14="http://schemas.microsoft.com/office/drawing/2010/main" val="0"/>
@@ -376,8 +625,6 @@
           </wp:inline>
         </w:drawing>
       </w:r>
-      <w:bookmarkStart w:id="0" w:name="_GoBack"/>
-      <w:bookmarkEnd w:id="0"/>
     </w:p>
     <w:sectPr>
       <w:pgSz w:w="12240" w:h="15840"/>
